--- a/李悦/论证、立项与启动/2.11-干系人登记册.docx
+++ b/李悦/论证、立项与启动/2.11-干系人登记册.docx
@@ -326,15 +326,7 @@
               <w:rPr>
                 <w:rFonts w:hint="eastAsia"/>
               </w:rPr>
-              <w:t>同时也是产品提出者，</w:t>
-            </w:r>
-            <w:bookmarkStart w:id="0" w:name="_GoBack"/>
-            <w:bookmarkEnd w:id="0"/>
-            <w:r>
-              <w:rPr>
-                <w:rFonts w:hint="eastAsia"/>
-              </w:rPr>
-              <w:t>兼有发起人特点。</w:t>
+              <w:t>同时也是产品提出者，兼有发起人特点。</w:t>
             </w:r>
           </w:p>
         </w:tc>
@@ -542,11 +534,6 @@
             <w:tcW w:w="403" w:type="pct"/>
           </w:tcPr>
           <w:p>
-            <w:pPr>
-              <w:rPr>
-                <w:rFonts w:hint="eastAsia"/>
-              </w:rPr>
-            </w:pPr>
             <w:r>
               <w:rPr>
                 <w:rFonts w:hint="eastAsia"/>
@@ -774,6 +761,15 @@
       </w:tr>
     </w:tbl>
     <w:p/>
+    <w:p>
+      <w:pPr>
+        <w:rPr>
+          <w:rFonts w:hint="eastAsia"/>
+        </w:rPr>
+      </w:pPr>
+      <w:bookmarkStart w:id="0" w:name="_GoBack"/>
+      <w:bookmarkEnd w:id="0"/>
+    </w:p>
     <w:sectPr>
       <w:pgSz w:w="16838" w:h="11906" w:orient="landscape"/>
       <w:pgMar w:top="1800" w:right="1440" w:bottom="1800" w:left="1440" w:header="851" w:footer="992" w:gutter="0"/>
@@ -991,7 +987,7 @@
     <w:lsdException w:name="Table Web 2" w:semiHidden="1" w:unhideWhenUsed="1"/>
     <w:lsdException w:name="Table Web 3" w:semiHidden="1" w:unhideWhenUsed="1"/>
     <w:lsdException w:name="Balloon Text" w:semiHidden="1" w:unhideWhenUsed="1"/>
-    <w:lsdException w:name="Table Grid" w:semiHidden="1" w:uiPriority="59" w:unhideWhenUsed="1"/>
+    <w:lsdException w:name="Table Grid" w:uiPriority="59"/>
     <w:lsdException w:name="Table Theme" w:semiHidden="1" w:unhideWhenUsed="1"/>
     <w:lsdException w:name="Placeholder Text" w:semiHidden="1"/>
     <w:lsdException w:name="No Spacing" w:uiPriority="1" w:qFormat="1"/>
